--- a/PozadavkyPGRF1_Task2_2024 (2).docx
+++ b/PozadavkyPGRF1_Task2_2024 (2).docx
@@ -371,6 +371,16 @@
                 <w:lang w:eastAsia="cs-CZ"/>
               </w:rPr>
             </w:pPr>
+            <w:r>
+              <w:rPr>
+                <w:rFonts w:ascii="Times New Roman" w:eastAsia="Times New Roman" w:hAnsi="Times New Roman" w:cs="Times New Roman"/>
+                <w:sz w:val="20"/>
+                <w:szCs w:val="20"/>
+                <w:highlight w:val="yellow"/>
+                <w:lang w:eastAsia="cs-CZ"/>
+              </w:rPr>
+              <w:t>Klikání a tažení</w:t>
+            </w:r>
           </w:p>
         </w:tc>
         <w:tc>
@@ -490,6 +500,16 @@
                 <w:lang w:eastAsia="cs-CZ"/>
               </w:rPr>
             </w:pPr>
+            <w:r>
+              <w:rPr>
+                <w:rFonts w:ascii="Times New Roman" w:eastAsia="Times New Roman" w:hAnsi="Times New Roman" w:cs="Times New Roman"/>
+                <w:sz w:val="20"/>
+                <w:szCs w:val="20"/>
+                <w:highlight w:val="yellow"/>
+                <w:lang w:eastAsia="cs-CZ"/>
+              </w:rPr>
+              <w:t>Automaticke</w:t>
+            </w:r>
           </w:p>
         </w:tc>
         <w:tc>
@@ -886,9 +906,19 @@
                 <w:sz w:val="20"/>
                 <w:szCs w:val="20"/>
                 <w:highlight w:val="yellow"/>
-                <w:lang w:eastAsia="cs-CZ"/>
-              </w:rPr>
-            </w:pPr>
+                <w:lang w:val="en-US" w:eastAsia="cs-CZ"/>
+              </w:rPr>
+            </w:pPr>
+            <w:r>
+              <w:rPr>
+                <w:rFonts w:ascii="Times New Roman" w:eastAsia="Times New Roman" w:hAnsi="Times New Roman" w:cs="Times New Roman"/>
+                <w:sz w:val="20"/>
+                <w:szCs w:val="20"/>
+                <w:highlight w:val="yellow"/>
+                <w:lang w:val="en-US" w:eastAsia="cs-CZ"/>
+              </w:rPr>
+              <w:t>Hold G + mouse 1</w:t>
+            </w:r>
           </w:p>
         </w:tc>
         <w:tc>
@@ -1217,6 +1247,16 @@
                 <w:lang w:eastAsia="cs-CZ"/>
               </w:rPr>
             </w:pPr>
+            <w:r>
+              <w:rPr>
+                <w:rFonts w:ascii="Arial" w:eastAsia="Times New Roman" w:hAnsi="Arial" w:cs="Arial"/>
+                <w:sz w:val="20"/>
+                <w:szCs w:val="24"/>
+                <w:highlight w:val="yellow"/>
+                <w:lang w:eastAsia="cs-CZ"/>
+              </w:rPr>
+              <w:t>1</w:t>
+            </w:r>
           </w:p>
         </w:tc>
         <w:tc>
@@ -1360,6 +1400,16 @@
                 <w:lang w:eastAsia="cs-CZ"/>
               </w:rPr>
             </w:pPr>
+            <w:r>
+              <w:rPr>
+                <w:rFonts w:ascii="Times New Roman" w:eastAsia="Times New Roman" w:hAnsi="Times New Roman" w:cs="Times New Roman"/>
+                <w:sz w:val="20"/>
+                <w:szCs w:val="20"/>
+                <w:highlight w:val="yellow"/>
+                <w:lang w:eastAsia="cs-CZ"/>
+              </w:rPr>
+              <w:t>J</w:t>
+            </w:r>
           </w:p>
         </w:tc>
         <w:tc>
@@ -1951,6 +2001,16 @@
                 <w:lang w:eastAsia="cs-CZ"/>
               </w:rPr>
             </w:pPr>
+            <w:r>
+              <w:rPr>
+                <w:rFonts w:ascii="Times New Roman" w:eastAsia="Times New Roman" w:hAnsi="Times New Roman" w:cs="Times New Roman"/>
+                <w:sz w:val="20"/>
+                <w:szCs w:val="20"/>
+                <w:highlight w:val="yellow"/>
+                <w:lang w:eastAsia="cs-CZ"/>
+              </w:rPr>
+              <w:t>Hold K + mouse 1</w:t>
+            </w:r>
           </w:p>
         </w:tc>
         <w:tc>
@@ -2293,6 +2353,16 @@
                 <w:lang w:eastAsia="cs-CZ"/>
               </w:rPr>
             </w:pPr>
+            <w:r>
+              <w:rPr>
+                <w:rFonts w:ascii="Arial" w:eastAsia="Times New Roman" w:hAnsi="Arial" w:cs="Arial"/>
+                <w:sz w:val="20"/>
+                <w:szCs w:val="24"/>
+                <w:highlight w:val="yellow"/>
+                <w:lang w:eastAsia="cs-CZ"/>
+              </w:rPr>
+              <w:t>1</w:t>
+            </w:r>
           </w:p>
         </w:tc>
         <w:tc>
@@ -2398,6 +2468,16 @@
                 <w:lang w:eastAsia="cs-CZ"/>
               </w:rPr>
             </w:pPr>
+            <w:r>
+              <w:rPr>
+                <w:rFonts w:ascii="Arial" w:eastAsia="Times New Roman" w:hAnsi="Arial" w:cs="Arial"/>
+                <w:sz w:val="20"/>
+                <w:szCs w:val="24"/>
+                <w:highlight w:val="yellow"/>
+                <w:lang w:eastAsia="cs-CZ"/>
+              </w:rPr>
+              <w:t>1</w:t>
+            </w:r>
           </w:p>
         </w:tc>
         <w:tc>
